--- a/Documentação/Documentação - Projeto Mannime.docx
+++ b/Documentação/Documentação - Projeto Mannime.docx
@@ -42,12 +42,21 @@
           <w:bCs/>
         </w:rPr>
       </w:pPr>
+      <w:proofErr w:type="spellStart"/>
       <w:r>
         <w:rPr>
           <w:b/>
           <w:bCs/>
         </w:rPr>
-        <w:t xml:space="preserve">Mannime Library – </w:t>
+        <w:t>Mannime</w:t>
+      </w:r>
+      <w:proofErr w:type="spellEnd"/>
+      <w:r>
+        <w:rPr>
+          <w:b/>
+          <w:bCs/>
+        </w:rPr>
+        <w:t xml:space="preserve"> Library – </w:t>
       </w:r>
       <w:r>
         <w:t>Projeto individual</w:t>
@@ -191,6 +200,7 @@
       <w:r>
         <w:t xml:space="preserve"> foram inspirando diversos autores como </w:t>
       </w:r>
+      <w:proofErr w:type="spellStart"/>
       <w:r>
         <w:rPr>
           <w:u w:val="single"/>
@@ -201,16 +211,39 @@
         <w:rPr>
           <w:u w:val="single"/>
         </w:rPr>
-        <w:t>chi Kouchi</w:t>
-      </w:r>
+        <w:t>chi</w:t>
+      </w:r>
+      <w:proofErr w:type="spellEnd"/>
+      <w:r>
+        <w:rPr>
+          <w:u w:val="single"/>
+        </w:rPr>
+        <w:t xml:space="preserve"> </w:t>
+      </w:r>
+      <w:proofErr w:type="spellStart"/>
+      <w:r>
+        <w:rPr>
+          <w:u w:val="single"/>
+        </w:rPr>
+        <w:t>Kouchi</w:t>
+      </w:r>
+      <w:proofErr w:type="spellEnd"/>
       <w:r>
         <w:t xml:space="preserve"> e </w:t>
       </w:r>
+      <w:proofErr w:type="spellStart"/>
       <w:r>
         <w:rPr>
           <w:u w:val="single"/>
         </w:rPr>
-        <w:t>Seitaro Kitayama</w:t>
+        <w:t>Seitaro</w:t>
+      </w:r>
+      <w:proofErr w:type="spellEnd"/>
+      <w:r>
+        <w:rPr>
+          <w:u w:val="single"/>
+        </w:rPr>
+        <w:t xml:space="preserve"> Kitayama</w:t>
       </w:r>
       <w:r>
         <w:t xml:space="preserve"> que foram as principais influências para as sequencias </w:t>
@@ -227,7 +260,23 @@
         <w:t>de Teatro</w:t>
       </w:r>
       <w:r>
-        <w:t xml:space="preserve"> das Sombras (Oricom Shohatsu)</w:t>
+        <w:t xml:space="preserve"> das Sombras (</w:t>
+      </w:r>
+      <w:proofErr w:type="spellStart"/>
+      <w:r>
+        <w:t>Oricom</w:t>
+      </w:r>
+      <w:proofErr w:type="spellEnd"/>
+      <w:r>
+        <w:t xml:space="preserve"> </w:t>
+      </w:r>
+      <w:proofErr w:type="spellStart"/>
+      <w:r>
+        <w:t>Shohatsu</w:t>
+      </w:r>
+      <w:proofErr w:type="spellEnd"/>
+      <w:r>
+        <w:t>)</w:t>
       </w:r>
       <w:r>
         <w:t xml:space="preserve"> com fantoches que </w:t>
@@ -279,13 +328,34 @@
         <w:t xml:space="preserve"> de 1960 com o primeiro filme </w:t>
       </w:r>
       <w:r>
-        <w:t>adaptado sendo transmitido foi Mittsu No Hanashi, e n</w:t>
+        <w:t xml:space="preserve">adaptado sendo transmitido foi </w:t>
+      </w:r>
+      <w:proofErr w:type="spellStart"/>
+      <w:r>
+        <w:t>Mittsu</w:t>
+      </w:r>
+      <w:proofErr w:type="spellEnd"/>
+      <w:r>
+        <w:t xml:space="preserve"> No </w:t>
+      </w:r>
+      <w:proofErr w:type="spellStart"/>
+      <w:r>
+        <w:t>Hanashi</w:t>
+      </w:r>
+      <w:proofErr w:type="spellEnd"/>
+      <w:r>
+        <w:t>, e n</w:t>
       </w:r>
       <w:r>
         <w:t xml:space="preserve">o ano sequente foi estreada a primeira série de televisão adaptada no Japão </w:t>
       </w:r>
-      <w:r>
-        <w:t>Otogi Mang</w:t>
+      <w:proofErr w:type="spellStart"/>
+      <w:r>
+        <w:t>Otogi</w:t>
+      </w:r>
+      <w:proofErr w:type="spellEnd"/>
+      <w:r>
+        <w:t xml:space="preserve"> Mang</w:t>
       </w:r>
       <w:r>
         <w:t>ás</w:t>
@@ -417,7 +487,15 @@
     </w:p>
     <w:p>
       <w:r>
-        <w:t>Para atingir os objetivos estabelecidos, os seguintes recursos serão implementados no website do Mannime Library:</w:t>
+        <w:t xml:space="preserve">Para atingir os objetivos estabelecidos, os seguintes recursos serão implementados no website do </w:t>
+      </w:r>
+      <w:proofErr w:type="spellStart"/>
+      <w:r>
+        <w:t>Mannime</w:t>
+      </w:r>
+      <w:proofErr w:type="spellEnd"/>
+      <w:r>
+        <w:t xml:space="preserve"> Library:</w:t>
       </w:r>
     </w:p>
     <w:p>
@@ -457,15 +535,30 @@
       </w:r>
     </w:p>
     <w:p>
+      <w:pPr>
+        <w:rPr>
+          <w:u w:val="single"/>
+        </w:rPr>
+      </w:pPr>
       <w:r>
         <w:rPr>
           <w:b/>
           <w:bCs/>
         </w:rPr>
-        <w:t>Fórum da Comunidade:</w:t>
-      </w:r>
-      <w:r>
-        <w:t xml:space="preserve"> Um espaço onde os fãs podem discutir e interagir sobre seus animes e mangás favoritos.</w:t>
+        <w:t>Centro Review</w:t>
+      </w:r>
+      <w:r>
+        <w:rPr>
+          <w:b/>
+          <w:bCs/>
+        </w:rPr>
+        <w:t>:</w:t>
+      </w:r>
+      <w:r>
+        <w:t xml:space="preserve"> Um espaço onde os fãs podem </w:t>
+      </w:r>
+      <w:r>
+        <w:t>votar qual categoria e melhor, Mangá ou Anime.</w:t>
       </w:r>
     </w:p>
     <w:p/>
@@ -498,12 +591,28 @@
     </w:p>
     <w:p>
       <w:r>
-        <w:t>Cultura e Diversidade: A ONU promove a importância da preservação da cultura e da diversidade cultural em todo o mundo. A cultura desempenha um papel significativo na identidade e na compreensão das sociedades, e o projeto "Mannime Library" contribui para a preservação e promoção da cultura dos animes e mangás, que são expressões culturais japonesas únicas e apreciadas em todo o mundo.</w:t>
-      </w:r>
-    </w:p>
-    <w:p>
-      <w:r>
-        <w:t>Educação e Conhecimento: A ONU valoriza a educação como um meio de empoderar as pessoas, promover o entendimento mútuo e facilitar o acesso à informação. O projeto "Mannime Library" visa educar o público sobre a cultura de animes e mangás, fornecendo informações históricas e oportunidades de aprendizado por meio de um quiz educativo. Isso se alinha com o compromisso da ONU em promover a educação como um veículo para o desenvolvimento e a paz.</w:t>
+        <w:t>Cultura e Diversidade: A ONU promove a importância da preservação da cultura e da diversidade cultural em todo o mundo. A cultura desempenha um papel significativo na identidade e na compreensão das sociedades, e o projeto "</w:t>
+      </w:r>
+      <w:proofErr w:type="spellStart"/>
+      <w:r>
+        <w:t>Mannime</w:t>
+      </w:r>
+      <w:proofErr w:type="spellEnd"/>
+      <w:r>
+        <w:t xml:space="preserve"> Library" contribui para a preservação e promoção da cultura dos animes e mangás, que são expressões culturais japonesas únicas e apreciadas em todo o mundo.</w:t>
+      </w:r>
+    </w:p>
+    <w:p>
+      <w:r>
+        <w:t>Educação e Conhecimento: A ONU valoriza a educação como um meio de empoderar as pessoas, promover o entendimento mútuo e facilitar o acesso à informação. O projeto "</w:t>
+      </w:r>
+      <w:proofErr w:type="spellStart"/>
+      <w:r>
+        <w:t>Mannime</w:t>
+      </w:r>
+      <w:proofErr w:type="spellEnd"/>
+      <w:r>
+        <w:t xml:space="preserve"> Library" visa educar o público sobre a cultura de animes e mangás, fornecendo informações históricas e oportunidades de aprendizado por meio de um quiz educativo. Isso se alinha com o compromisso da ONU em promover a educação como um veículo para o desenvolvimento e a paz.</w:t>
       </w:r>
     </w:p>
     <w:p>
